--- a/CnMedicine/服务器说明.docx
+++ b/CnMedicine/服务器说明.docx
@@ -5,29 +5,33 @@
     <w:p>
       <w:pPr>
         <w:pStyle w:val="1"/>
-        <w:rPr>
-          <w:rFonts w:hint="eastAsia"/>
-        </w:rPr>
       </w:pPr>
-      <w:bookmarkStart w:id="0" w:name="_GoBack"/>
       <w:r>
         <w:rPr>
           <w:rFonts w:hint="eastAsia"/>
         </w:rPr>
         <w:t>服务器说明</w:t>
       </w:r>
-      <w:bookmarkEnd w:id="0"/>
+    </w:p>
+    <w:p/>
+    <w:p>
+      <w:pPr>
+        <w:pStyle w:val="2"/>
+      </w:pPr>
+      <w:r>
+        <w:rPr>
+          <w:rFonts w:hint="eastAsia"/>
+        </w:rPr>
+        <w:t>制作流程</w:t>
+      </w:r>
     </w:p>
     <w:p>
       <w:pPr>
-        <w:rPr>
-          <w:rFonts w:hint="eastAsia"/>
-        </w:rPr>
-      </w:pPr>
-    </w:p>
-    <w:p>
-      <w:pPr>
-        <w:pStyle w:val="2"/>
+        <w:pStyle w:val="a9"/>
+        <w:numPr>
+          <w:ilvl w:val="0"/>
+          <w:numId w:val="1"/>
+        </w:numPr>
         <w:rPr>
           <w:rFonts w:hint="eastAsia"/>
         </w:rPr>
@@ -36,10 +40,113 @@
         <w:rPr>
           <w:rFonts w:hint="eastAsia"/>
         </w:rPr>
-        <w:t>调用顺序</w:t>
+        <w:t>制作规范数据的</w:t>
+      </w:r>
+      <w:r>
+        <w:rPr>
+          <w:rFonts w:hint="eastAsia"/>
+        </w:rPr>
+        <w:t>Excel</w:t>
+      </w:r>
+      <w:r>
+        <w:rPr>
+          <w:rFonts w:hint="eastAsia"/>
+        </w:rPr>
+        <w:t>表，使用</w:t>
+      </w:r>
+      <w:r>
+        <w:rPr>
+          <w:rFonts w:hint="eastAsia"/>
+        </w:rPr>
+        <w:t>tab</w:t>
+      </w:r>
+      <w:r>
+        <w:rPr>
+          <w:rFonts w:hint="eastAsia"/>
+        </w:rPr>
+        <w:t>制表符格式逐一另存到项目</w:t>
+      </w:r>
+      <w:r>
+        <w:t>Content</w:t>
+      </w:r>
+      <w:r>
+        <w:rPr>
+          <w:rFonts w:hint="eastAsia"/>
+        </w:rPr>
+        <w:t>下。</w:t>
       </w:r>
     </w:p>
-    <w:p/>
+    <w:p>
+      <w:pPr>
+        <w:pStyle w:val="a9"/>
+        <w:numPr>
+          <w:ilvl w:val="0"/>
+          <w:numId w:val="1"/>
+        </w:numPr>
+        <w:rPr>
+          <w:rFonts w:hint="eastAsia"/>
+        </w:rPr>
+      </w:pPr>
+      <w:r>
+        <w:rPr>
+          <w:rFonts w:hint="eastAsia"/>
+        </w:rPr>
+        <w:t>建立数据模型，并导入。</w:t>
+      </w:r>
+    </w:p>
+    <w:p>
+      <w:pPr>
+        <w:pStyle w:val="a9"/>
+        <w:numPr>
+          <w:ilvl w:val="0"/>
+          <w:numId w:val="1"/>
+        </w:numPr>
+        <w:rPr>
+          <w:rFonts w:hint="eastAsia"/>
+        </w:rPr>
+      </w:pPr>
+      <w:r>
+        <w:rPr>
+          <w:rFonts w:hint="eastAsia"/>
+        </w:rPr>
+        <w:t>建立业务模型。</w:t>
+      </w:r>
+    </w:p>
+    <w:p>
+      <w:pPr>
+        <w:pStyle w:val="a9"/>
+        <w:numPr>
+          <w:ilvl w:val="0"/>
+          <w:numId w:val="1"/>
+        </w:numPr>
+        <w:rPr>
+          <w:rFonts w:hint="eastAsia"/>
+        </w:rPr>
+      </w:pPr>
+      <w:r>
+        <w:rPr>
+          <w:rFonts w:hint="eastAsia"/>
+        </w:rPr>
+        <w:t>建立控制器。</w:t>
+      </w:r>
+    </w:p>
+    <w:p>
+      <w:pPr>
+        <w:pStyle w:val="a9"/>
+        <w:numPr>
+          <w:ilvl w:val="0"/>
+          <w:numId w:val="1"/>
+        </w:numPr>
+      </w:pPr>
+      <w:r>
+        <w:rPr>
+          <w:rFonts w:hint="eastAsia"/>
+        </w:rPr>
+        <w:t>对接前端测试修改。</w:t>
+      </w:r>
+      <w:bookmarkStart w:id="0" w:name="_GoBack"/>
+      <w:bookmarkEnd w:id="0"/>
+    </w:p>
     <w:sectPr>
       <w:pgSz w:w="11906" w:h="16838"/>
       <w:pgMar w:top="1440" w:right="1800" w:bottom="1440" w:left="1800" w:header="851" w:footer="992" w:gutter="0"/>
@@ -48,6 +155,100 @@
     </w:sectPr>
   </w:body>
 </w:document>
+</file>
+
+<file path=word/numbering.xml><?xml version="1.0" encoding="utf-8"?>
+<w:numbering xmlns:wpc="http://schemas.microsoft.com/office/word/2010/wordprocessingCanvas" xmlns:mc="http://schemas.openxmlformats.org/markup-compatibility/2006" xmlns:o="urn:schemas-microsoft-com:office:office" xmlns:r="http://schemas.openxmlformats.org/officeDocument/2006/relationships" xmlns:m="http://schemas.openxmlformats.org/officeDocument/2006/math" xmlns:v="urn:schemas-microsoft-com:vml" xmlns:wp14="http://schemas.microsoft.com/office/word/2010/wordprocessingDrawing" xmlns:wp="http://schemas.openxmlformats.org/drawingml/2006/wordprocessingDrawing" xmlns:w10="urn:schemas-microsoft-com:office:word" xmlns:w="http://schemas.openxmlformats.org/wordprocessingml/2006/main" xmlns:w14="http://schemas.microsoft.com/office/word/2010/wordml" xmlns:wpg="http://schemas.microsoft.com/office/word/2010/wordprocessingGroup" xmlns:wpi="http://schemas.microsoft.com/office/word/2010/wordprocessingInk" xmlns:wne="http://schemas.microsoft.com/office/word/2006/wordml" xmlns:wps="http://schemas.microsoft.com/office/word/2010/wordprocessingShape" mc:Ignorable="w14 wp14">
+  <w:abstractNum w:abstractNumId="0">
+    <w:nsid w:val="3361506C"/>
+    <w:multiLevelType w:val="hybridMultilevel"/>
+    <w:tmpl w:val="F7F2B46A"/>
+    <w:lvl w:ilvl="0" w:tplc="0409000F">
+      <w:start w:val="1"/>
+      <w:numFmt w:val="decimal"/>
+      <w:lvlText w:val="%1."/>
+      <w:lvlJc w:val="left"/>
+      <w:pPr>
+        <w:ind w:left="420" w:hanging="420"/>
+      </w:pPr>
+    </w:lvl>
+    <w:lvl w:ilvl="1" w:tplc="04090019" w:tentative="1">
+      <w:start w:val="1"/>
+      <w:numFmt w:val="lowerLetter"/>
+      <w:lvlText w:val="%2)"/>
+      <w:lvlJc w:val="left"/>
+      <w:pPr>
+        <w:ind w:left="840" w:hanging="420"/>
+      </w:pPr>
+    </w:lvl>
+    <w:lvl w:ilvl="2" w:tplc="0409001B" w:tentative="1">
+      <w:start w:val="1"/>
+      <w:numFmt w:val="lowerRoman"/>
+      <w:lvlText w:val="%3."/>
+      <w:lvlJc w:val="right"/>
+      <w:pPr>
+        <w:ind w:left="1260" w:hanging="420"/>
+      </w:pPr>
+    </w:lvl>
+    <w:lvl w:ilvl="3" w:tplc="0409000F" w:tentative="1">
+      <w:start w:val="1"/>
+      <w:numFmt w:val="decimal"/>
+      <w:lvlText w:val="%4."/>
+      <w:lvlJc w:val="left"/>
+      <w:pPr>
+        <w:ind w:left="1680" w:hanging="420"/>
+      </w:pPr>
+    </w:lvl>
+    <w:lvl w:ilvl="4" w:tplc="04090019" w:tentative="1">
+      <w:start w:val="1"/>
+      <w:numFmt w:val="lowerLetter"/>
+      <w:lvlText w:val="%5)"/>
+      <w:lvlJc w:val="left"/>
+      <w:pPr>
+        <w:ind w:left="2100" w:hanging="420"/>
+      </w:pPr>
+    </w:lvl>
+    <w:lvl w:ilvl="5" w:tplc="0409001B" w:tentative="1">
+      <w:start w:val="1"/>
+      <w:numFmt w:val="lowerRoman"/>
+      <w:lvlText w:val="%6."/>
+      <w:lvlJc w:val="right"/>
+      <w:pPr>
+        <w:ind w:left="2520" w:hanging="420"/>
+      </w:pPr>
+    </w:lvl>
+    <w:lvl w:ilvl="6" w:tplc="0409000F" w:tentative="1">
+      <w:start w:val="1"/>
+      <w:numFmt w:val="decimal"/>
+      <w:lvlText w:val="%7."/>
+      <w:lvlJc w:val="left"/>
+      <w:pPr>
+        <w:ind w:left="2940" w:hanging="420"/>
+      </w:pPr>
+    </w:lvl>
+    <w:lvl w:ilvl="7" w:tplc="04090019" w:tentative="1">
+      <w:start w:val="1"/>
+      <w:numFmt w:val="lowerLetter"/>
+      <w:lvlText w:val="%8)"/>
+      <w:lvlJc w:val="left"/>
+      <w:pPr>
+        <w:ind w:left="3360" w:hanging="420"/>
+      </w:pPr>
+    </w:lvl>
+    <w:lvl w:ilvl="8" w:tplc="0409001B" w:tentative="1">
+      <w:start w:val="1"/>
+      <w:numFmt w:val="lowerRoman"/>
+      <w:lvlText w:val="%9."/>
+      <w:lvlJc w:val="right"/>
+      <w:pPr>
+        <w:ind w:left="3780" w:hanging="420"/>
+      </w:pPr>
+    </w:lvl>
+  </w:abstractNum>
+  <w:num w:numId="1">
+    <w:abstractNumId w:val="0"/>
+  </w:num>
+</w:numbering>
 </file>
 
 <file path=word/styles.xml><?xml version="1.0" encoding="utf-8"?>
